--- a/09 Registracija člana PKLS.docx
+++ b/09 Registracija člana PKLS.docx
@@ -1,6 +1,6 @@
 
 <file path=word/document.xml><?xml version="1.0" encoding="utf-8"?>
-<w:document xmlns:wpc="http://schemas.microsoft.com/office/word/2010/wordprocessingCanvas" xmlns:mc="http://schemas.openxmlformats.org/markup-compatibility/2006" xmlns:o="urn:schemas-microsoft-com:office:office" xmlns:r="http://schemas.openxmlformats.org/officeDocument/2006/relationships" xmlns:m="http://schemas.openxmlformats.org/officeDocument/2006/math" xmlns:v="urn:schemas-microsoft-com:vml" xmlns:wp14="http://schemas.microsoft.com/office/word/2010/wordprocessingDrawing" xmlns:wp="http://schemas.openxmlformats.org/drawingml/2006/wordprocessingDrawing" xmlns:w10="urn:schemas-microsoft-com:office:word" xmlns:w="http://schemas.openxmlformats.org/wordprocessingml/2006/main" xmlns:w14="http://schemas.microsoft.com/office/word/2010/wordml" xmlns:w15="http://schemas.microsoft.com/office/word/2012/wordml" xmlns:wpg="http://schemas.microsoft.com/office/word/2010/wordprocessingGroup" xmlns:wpi="http://schemas.microsoft.com/office/word/2010/wordprocessingInk" xmlns:wne="http://schemas.microsoft.com/office/word/2006/wordml" xmlns:wps="http://schemas.microsoft.com/office/word/2010/wordprocessingShape" mc:Ignorable="w14 w15 wp14">
+<w:document xmlns:wpc="http://schemas.microsoft.com/office/word/2010/wordprocessingCanvas" xmlns:cx="http://schemas.microsoft.com/office/drawing/2014/chartex" xmlns:cx1="http://schemas.microsoft.com/office/drawing/2015/9/8/chartex" xmlns:cx2="http://schemas.microsoft.com/office/drawing/2015/10/21/chartex" xmlns:cx3="http://schemas.microsoft.com/office/drawing/2016/5/9/chartex" xmlns:cx4="http://schemas.microsoft.com/office/drawing/2016/5/10/chartex" xmlns:cx5="http://schemas.microsoft.com/office/drawing/2016/5/11/chartex" xmlns:cx6="http://schemas.microsoft.com/office/drawing/2016/5/12/chartex" xmlns:cx7="http://schemas.microsoft.com/office/drawing/2016/5/13/chartex" xmlns:cx8="http://schemas.microsoft.com/office/drawing/2016/5/14/chartex" xmlns:mc="http://schemas.openxmlformats.org/markup-compatibility/2006" xmlns:aink="http://schemas.microsoft.com/office/drawing/2016/ink" xmlns:am3d="http://schemas.microsoft.com/office/drawing/2017/model3d" xmlns:o="urn:schemas-microsoft-com:office:office" xmlns:r="http://schemas.openxmlformats.org/officeDocument/2006/relationships" xmlns:m="http://schemas.openxmlformats.org/officeDocument/2006/math" xmlns:v="urn:schemas-microsoft-com:vml" xmlns:wp14="http://schemas.microsoft.com/office/word/2010/wordprocessingDrawing" xmlns:wp="http://schemas.openxmlformats.org/drawingml/2006/wordprocessingDrawing" xmlns:w10="urn:schemas-microsoft-com:office:word" xmlns:w="http://schemas.openxmlformats.org/wordprocessingml/2006/main" xmlns:w14="http://schemas.microsoft.com/office/word/2010/wordml" xmlns:w15="http://schemas.microsoft.com/office/word/2012/wordml" xmlns:w16cid="http://schemas.microsoft.com/office/word/2016/wordml/cid" xmlns:w16se="http://schemas.microsoft.com/office/word/2015/wordml/symex" xmlns:wpg="http://schemas.microsoft.com/office/word/2010/wordprocessingGroup" xmlns:wpi="http://schemas.microsoft.com/office/word/2010/wordprocessingInk" xmlns:wne="http://schemas.microsoft.com/office/word/2006/wordml" xmlns:wps="http://schemas.microsoft.com/office/word/2010/wordprocessingShape" mc:Ignorable="w14 w15 w16se w16cid wp14">
   <w:body>
     <w:tbl>
       <w:tblPr>
@@ -18,12 +18,6 @@
         <w:gridCol w:w="5891"/>
       </w:tblGrid>
       <w:tr>
-        <w:tblPrEx>
-          <w:tblCellMar>
-            <w:top w:w="0" w:type="dxa"/>
-            <w:bottom w:w="0" w:type="dxa"/>
-          </w:tblCellMar>
-        </w:tblPrEx>
         <w:tc>
           <w:tcPr>
             <w:tcW w:w="3459" w:type="dxa"/>
@@ -89,12 +83,6 @@
         </w:tc>
       </w:tr>
       <w:tr>
-        <w:tblPrEx>
-          <w:tblCellMar>
-            <w:top w:w="0" w:type="dxa"/>
-            <w:bottom w:w="0" w:type="dxa"/>
-          </w:tblCellMar>
-        </w:tblPrEx>
         <w:tc>
           <w:tcPr>
             <w:tcW w:w="3459" w:type="dxa"/>
@@ -160,12 +148,6 @@
         </w:tc>
       </w:tr>
       <w:tr>
-        <w:tblPrEx>
-          <w:tblCellMar>
-            <w:top w:w="0" w:type="dxa"/>
-            <w:bottom w:w="0" w:type="dxa"/>
-          </w:tblCellMar>
-        </w:tblPrEx>
         <w:trPr>
           <w:trHeight w:val="1"/>
         </w:trPr>
@@ -234,12 +216,6 @@
         </w:tc>
       </w:tr>
       <w:tr>
-        <w:tblPrEx>
-          <w:tblCellMar>
-            <w:top w:w="0" w:type="dxa"/>
-            <w:bottom w:w="0" w:type="dxa"/>
-          </w:tblCellMar>
-        </w:tblPrEx>
         <w:trPr>
           <w:trHeight w:val="1"/>
         </w:trPr>
@@ -339,12 +315,6 @@
         </w:tc>
       </w:tr>
       <w:tr>
-        <w:tblPrEx>
-          <w:tblCellMar>
-            <w:top w:w="0" w:type="dxa"/>
-            <w:bottom w:w="0" w:type="dxa"/>
-          </w:tblCellMar>
-        </w:tblPrEx>
         <w:trPr>
           <w:trHeight w:val="1"/>
         </w:trPr>
@@ -438,12 +408,6 @@
         </w:tc>
       </w:tr>
       <w:tr>
-        <w:tblPrEx>
-          <w:tblCellMar>
-            <w:top w:w="0" w:type="dxa"/>
-            <w:bottom w:w="0" w:type="dxa"/>
-          </w:tblCellMar>
-        </w:tblPrEx>
         <w:trPr>
           <w:trHeight w:val="1"/>
         </w:trPr>
@@ -506,15 +470,7 @@
               <w:rPr>
                 <w:rFonts w:ascii="Calibri" w:eastAsia="Calibri" w:hAnsi="Calibri" w:cs="Calibri"/>
               </w:rPr>
-              <w:t>Na mašini na kojoj</w:t>
-            </w:r>
-            <w:bookmarkStart w:id="0" w:name="_GoBack"/>
-            <w:bookmarkEnd w:id="0"/>
-            <w:r>
-              <w:rPr>
-                <w:rFonts w:ascii="Calibri" w:eastAsia="Calibri" w:hAnsi="Calibri" w:cs="Calibri"/>
-              </w:rPr>
-              <w:t xml:space="preserve"> je instalirana klijents</w:t>
+              <w:t>Na mašini na kojoj je instalirana klijents</w:t>
             </w:r>
             <w:r>
               <w:rPr>
@@ -574,24 +530,12 @@
               <w:rPr>
                 <w:rFonts w:ascii="Calibri" w:eastAsia="Calibri" w:hAnsi="Calibri" w:cs="Calibri"/>
               </w:rPr>
-              <w:t xml:space="preserve"> pod nalogom administ</w:t>
-            </w:r>
-            <w:r>
-              <w:rPr>
-                <w:rFonts w:ascii="Calibri" w:eastAsia="Calibri" w:hAnsi="Calibri" w:cs="Calibri"/>
-              </w:rPr>
-              <w:t>ratora agencije.</w:t>
+              <w:t xml:space="preserve"> pod nalogom administratora agencije.</w:t>
             </w:r>
           </w:p>
         </w:tc>
       </w:tr>
       <w:tr>
-        <w:tblPrEx>
-          <w:tblCellMar>
-            <w:top w:w="0" w:type="dxa"/>
-            <w:bottom w:w="0" w:type="dxa"/>
-          </w:tblCellMar>
-        </w:tblPrEx>
         <w:trPr>
           <w:trHeight w:val="1"/>
         </w:trPr>
@@ -696,7 +640,21 @@
               <w:rPr>
                 <w:rFonts w:ascii="Calibri" w:eastAsia="Calibri" w:hAnsi="Calibri" w:cs="Calibri"/>
               </w:rPr>
-              <w:t>4. Klijentska aplikacija salje unesene podatke na CMIS server</w:t>
+              <w:t xml:space="preserve">4. Klijentska aplikacija </w:t>
+            </w:r>
+            <w:proofErr w:type="spellStart"/>
+            <w:r>
+              <w:rPr>
+                <w:rFonts w:ascii="Calibri" w:eastAsia="Calibri" w:hAnsi="Calibri" w:cs="Calibri"/>
+              </w:rPr>
+              <w:t>salje</w:t>
+            </w:r>
+            <w:proofErr w:type="spellEnd"/>
+            <w:r>
+              <w:rPr>
+                <w:rFonts w:ascii="Calibri" w:eastAsia="Calibri" w:hAnsi="Calibri" w:cs="Calibri"/>
+              </w:rPr>
+              <w:t xml:space="preserve"> unesene podatke na CMIS server</w:t>
             </w:r>
           </w:p>
           <w:p>
@@ -736,18 +694,26 @@
               <w:rPr>
                 <w:rFonts w:ascii="Calibri" w:eastAsia="Calibri" w:hAnsi="Calibri" w:cs="Calibri"/>
               </w:rPr>
-              <w:t>6. Aplikacija prikazuje informacije o uspjesnoj registraciji</w:t>
+              <w:t xml:space="preserve">6. Aplikacija prikazuje informacije o </w:t>
+            </w:r>
+            <w:proofErr w:type="spellStart"/>
+            <w:r>
+              <w:rPr>
+                <w:rFonts w:ascii="Calibri" w:eastAsia="Calibri" w:hAnsi="Calibri" w:cs="Calibri"/>
+              </w:rPr>
+              <w:t>uspjesnoj</w:t>
+            </w:r>
+            <w:proofErr w:type="spellEnd"/>
+            <w:r>
+              <w:rPr>
+                <w:rFonts w:ascii="Calibri" w:eastAsia="Calibri" w:hAnsi="Calibri" w:cs="Calibri"/>
+              </w:rPr>
+              <w:t xml:space="preserve"> registraciji</w:t>
             </w:r>
           </w:p>
         </w:tc>
       </w:tr>
       <w:tr>
-        <w:tblPrEx>
-          <w:tblCellMar>
-            <w:top w:w="0" w:type="dxa"/>
-            <w:bottom w:w="0" w:type="dxa"/>
-          </w:tblCellMar>
-        </w:tblPrEx>
         <w:trPr>
           <w:trHeight w:val="1"/>
         </w:trPr>
@@ -775,11 +741,19 @@
                 <w:rFonts w:ascii="Calibri" w:eastAsia="Calibri" w:hAnsi="Calibri" w:cs="Calibri"/>
               </w:rPr>
             </w:pPr>
-            <w:r>
-              <w:rPr>
-                <w:rFonts w:ascii="Calibri" w:eastAsia="Calibri" w:hAnsi="Calibri" w:cs="Calibri"/>
-              </w:rPr>
-              <w:t>Postuslovi za osnovni tok</w:t>
+            <w:proofErr w:type="spellStart"/>
+            <w:r>
+              <w:rPr>
+                <w:rFonts w:ascii="Calibri" w:eastAsia="Calibri" w:hAnsi="Calibri" w:cs="Calibri"/>
+              </w:rPr>
+              <w:t>Postuslovi</w:t>
+            </w:r>
+            <w:proofErr w:type="spellEnd"/>
+            <w:r>
+              <w:rPr>
+                <w:rFonts w:ascii="Calibri" w:eastAsia="Calibri" w:hAnsi="Calibri" w:cs="Calibri"/>
+              </w:rPr>
+              <w:t xml:space="preserve"> za osnovni tok</w:t>
             </w:r>
           </w:p>
         </w:tc>
@@ -810,82 +784,22 @@
               <w:rPr>
                 <w:rFonts w:ascii="Calibri" w:eastAsia="Calibri" w:hAnsi="Calibri" w:cs="Calibri"/>
               </w:rPr>
-              <w:t>Novi nalog člana PKLS je upjesno registrovan.</w:t>
-            </w:r>
-          </w:p>
-        </w:tc>
-      </w:tr>
-      <w:tr>
-        <w:tblPrEx>
-          <w:tblCellMar>
-            <w:top w:w="0" w:type="dxa"/>
-            <w:bottom w:w="0" w:type="dxa"/>
-          </w:tblCellMar>
-        </w:tblPrEx>
-        <w:trPr>
-          <w:trHeight w:val="1"/>
-        </w:trPr>
-        <w:tc>
-          <w:tcPr>
-            <w:tcW w:w="3459" w:type="dxa"/>
-            <w:gridSpan w:val="2"/>
-            <w:tcBorders>
-              <w:top w:val="single" w:sz="4" w:space="0" w:color="000000"/>
-              <w:left w:val="single" w:sz="4" w:space="0" w:color="000000"/>
-              <w:bottom w:val="single" w:sz="4" w:space="0" w:color="000000"/>
-              <w:right w:val="single" w:sz="4" w:space="0" w:color="000000"/>
-            </w:tcBorders>
-            <w:shd w:val="clear" w:color="auto" w:fill="BDD6EE"/>
-            <w:tcMar>
-              <w:left w:w="108" w:type="dxa"/>
-              <w:right w:w="108" w:type="dxa"/>
-            </w:tcMar>
-            <w:vAlign w:val="center"/>
-          </w:tcPr>
-          <w:p>
-            <w:pPr>
-              <w:spacing w:after="0" w:line="240" w:lineRule="auto"/>
-              <w:rPr>
-                <w:rFonts w:ascii="Calibri" w:eastAsia="Calibri" w:hAnsi="Calibri" w:cs="Calibri"/>
-              </w:rPr>
-            </w:pPr>
-            <w:r>
-              <w:rPr>
-                <w:rFonts w:ascii="Calibri" w:eastAsia="Calibri" w:hAnsi="Calibri" w:cs="Calibri"/>
-              </w:rPr>
-              <w:t>Alternativni tokov</w:t>
-            </w:r>
-            <w:r>
-              <w:rPr>
-                <w:rFonts w:ascii="Calibri" w:eastAsia="Calibri" w:hAnsi="Calibri" w:cs="Calibri"/>
-              </w:rPr>
-              <w:t>i</w:t>
-            </w:r>
-          </w:p>
-        </w:tc>
-        <w:tc>
-          <w:tcPr>
-            <w:tcW w:w="5891" w:type="dxa"/>
-            <w:tcBorders>
-              <w:top w:val="single" w:sz="4" w:space="0" w:color="000000"/>
-              <w:left w:val="single" w:sz="4" w:space="0" w:color="000000"/>
-              <w:bottom w:val="single" w:sz="4" w:space="0" w:color="000000"/>
-              <w:right w:val="single" w:sz="4" w:space="0" w:color="000000"/>
-            </w:tcBorders>
-            <w:shd w:val="clear" w:color="auto" w:fill="BDD6EE"/>
-            <w:tcMar>
-              <w:left w:w="108" w:type="dxa"/>
-              <w:right w:w="108" w:type="dxa"/>
-            </w:tcMar>
-            <w:vAlign w:val="center"/>
-          </w:tcPr>
-          <w:p>
-            <w:pPr>
-              <w:spacing w:after="0" w:line="240" w:lineRule="auto"/>
-              <w:rPr>
-                <w:rFonts w:ascii="Calibri" w:eastAsia="Calibri" w:hAnsi="Calibri" w:cs="Calibri"/>
-              </w:rPr>
-            </w:pPr>
+              <w:t xml:space="preserve">Novi nalog člana PKLS je </w:t>
+            </w:r>
+            <w:proofErr w:type="spellStart"/>
+            <w:r>
+              <w:rPr>
+                <w:rFonts w:ascii="Calibri" w:eastAsia="Calibri" w:hAnsi="Calibri" w:cs="Calibri"/>
+              </w:rPr>
+              <w:t>upjesno</w:t>
+            </w:r>
+            <w:proofErr w:type="spellEnd"/>
+            <w:r>
+              <w:rPr>
+                <w:rFonts w:ascii="Calibri" w:eastAsia="Calibri" w:hAnsi="Calibri" w:cs="Calibri"/>
+              </w:rPr>
+              <w:t xml:space="preserve"> registrovan.</w:t>
+            </w:r>
           </w:p>
         </w:tc>
       </w:tr>
@@ -896,6 +810,8 @@
           <w:rFonts w:ascii="Calibri" w:eastAsia="Calibri" w:hAnsi="Calibri" w:cs="Calibri"/>
         </w:rPr>
       </w:pPr>
+      <w:bookmarkStart w:id="0" w:name="_GoBack"/>
+      <w:bookmarkEnd w:id="0"/>
     </w:p>
     <w:sectPr>
       <w:pgSz w:w="12240" w:h="15840"/>
@@ -908,7 +824,7 @@
 </file>
 
 <file path=word/styles.xml><?xml version="1.0" encoding="utf-8"?>
-<w:styles xmlns:mc="http://schemas.openxmlformats.org/markup-compatibility/2006" xmlns:r="http://schemas.openxmlformats.org/officeDocument/2006/relationships" xmlns:w="http://schemas.openxmlformats.org/wordprocessingml/2006/main" xmlns:w14="http://schemas.microsoft.com/office/word/2010/wordml" xmlns:w15="http://schemas.microsoft.com/office/word/2012/wordml" mc:Ignorable="w14 w15">
+<w:styles xmlns:mc="http://schemas.openxmlformats.org/markup-compatibility/2006" xmlns:r="http://schemas.openxmlformats.org/officeDocument/2006/relationships" xmlns:w="http://schemas.openxmlformats.org/wordprocessingml/2006/main" xmlns:w14="http://schemas.microsoft.com/office/word/2010/wordml" xmlns:w15="http://schemas.microsoft.com/office/word/2012/wordml" xmlns:w16cid="http://schemas.microsoft.com/office/word/2016/wordml/cid" xmlns:w16se="http://schemas.microsoft.com/office/word/2015/wordml/symex" mc:Ignorable="w14 w15 w16se w16cid">
   <w:docDefaults>
     <w:rPrDefault>
       <w:rPr>
@@ -924,7 +840,7 @@
       </w:pPr>
     </w:pPrDefault>
   </w:docDefaults>
-  <w:latentStyles w:defLockedState="0" w:defUIPriority="99" w:defSemiHidden="0" w:defUnhideWhenUsed="0" w:defQFormat="0" w:count="371">
+  <w:latentStyles w:defLockedState="0" w:defUIPriority="99" w:defSemiHidden="0" w:defUnhideWhenUsed="0" w:defQFormat="0" w:count="375">
     <w:lsdException w:name="Normal" w:uiPriority="0" w:qFormat="1"/>
     <w:lsdException w:name="heading 1" w:uiPriority="9" w:qFormat="1"/>
     <w:lsdException w:name="heading 2" w:semiHidden="1" w:uiPriority="9" w:unhideWhenUsed="1" w:qFormat="1"/>
@@ -1030,7 +946,6 @@
     <w:lsdException w:name="HTML Sample" w:semiHidden="1" w:unhideWhenUsed="1"/>
     <w:lsdException w:name="HTML Typewriter" w:semiHidden="1" w:unhideWhenUsed="1"/>
     <w:lsdException w:name="HTML Variable" w:semiHidden="1" w:unhideWhenUsed="1"/>
-    <w:lsdException w:name="Normal Table" w:semiHidden="1" w:unhideWhenUsed="1"/>
     <w:lsdException w:name="annotation subject" w:semiHidden="1" w:unhideWhenUsed="1"/>
     <w:lsdException w:name="No List" w:semiHidden="1" w:unhideWhenUsed="1"/>
     <w:lsdException w:name="Outline List 1" w:semiHidden="1" w:unhideWhenUsed="1"/>
@@ -1074,10 +989,8 @@
     <w:lsdException w:name="Table Elegant" w:semiHidden="1" w:unhideWhenUsed="1"/>
     <w:lsdException w:name="Table Professional" w:semiHidden="1" w:unhideWhenUsed="1"/>
     <w:lsdException w:name="Table Subtle 1" w:semiHidden="1" w:unhideWhenUsed="1"/>
-    <w:lsdException w:name="Table Subtle 2" w:semiHidden="1" w:unhideWhenUsed="1"/>
     <w:lsdException w:name="Table Web 1" w:semiHidden="1" w:unhideWhenUsed="1"/>
     <w:lsdException w:name="Table Web 2" w:semiHidden="1" w:unhideWhenUsed="1"/>
-    <w:lsdException w:name="Table Web 3" w:semiHidden="1" w:unhideWhenUsed="1"/>
     <w:lsdException w:name="Balloon Text" w:semiHidden="1" w:unhideWhenUsed="1"/>
     <w:lsdException w:name="Table Grid" w:uiPriority="39"/>
     <w:lsdException w:name="Table Theme" w:semiHidden="1" w:unhideWhenUsed="1"/>
@@ -1296,6 +1209,10 @@
     <w:lsdException w:name="List Table 5 Dark Accent 6" w:uiPriority="50"/>
     <w:lsdException w:name="List Table 6 Colorful Accent 6" w:uiPriority="51"/>
     <w:lsdException w:name="List Table 7 Colorful Accent 6" w:uiPriority="52"/>
+    <w:lsdException w:name="Mention" w:semiHidden="1" w:unhideWhenUsed="1"/>
+    <w:lsdException w:name="Smart Hyperlink" w:semiHidden="1" w:unhideWhenUsed="1"/>
+    <w:lsdException w:name="Hashtag" w:semiHidden="1" w:unhideWhenUsed="1"/>
+    <w:lsdException w:name="Unresolved Mention" w:semiHidden="1" w:unhideWhenUsed="1"/>
   </w:latentStyles>
   <w:style w:type="paragraph" w:default="1" w:styleId="Normal">
     <w:name w:val="Normal"/>
@@ -1304,13 +1221,13 @@
       <w:lang w:val="sr-Latn-BA"/>
     </w:rPr>
   </w:style>
-  <w:style w:type="character" w:default="1" w:styleId="DefaultParagraphFont">
+  <w:style w:type="character" w:default="1" w:styleId="Podrazumevanifontpasusa">
     <w:name w:val="Default Paragraph Font"/>
     <w:uiPriority w:val="1"/>
     <w:semiHidden/>
     <w:unhideWhenUsed/>
   </w:style>
-  <w:style w:type="table" w:default="1" w:styleId="TableNormal">
+  <w:style w:type="table" w:default="1" w:styleId="Normalnatabela">
     <w:name w:val="Normal Table"/>
     <w:uiPriority w:val="99"/>
     <w:semiHidden/>
@@ -1325,7 +1242,7 @@
       </w:tblCellMar>
     </w:tblPr>
   </w:style>
-  <w:style w:type="numbering" w:default="1" w:styleId="NoList">
+  <w:style w:type="numbering" w:default="1" w:styleId="Bezliste">
     <w:name w:val="No List"/>
     <w:uiPriority w:val="99"/>
     <w:semiHidden/>
